--- a/staj günler/gün 13.docx
+++ b/staj günler/gün 13.docx
@@ -22,6 +22,91 @@
       <w:proofErr w:type="spellEnd"/>
       <w:r>
         <w:t xml:space="preserve"> ACK mekanizması yazıldı, sonuç başarısız.</w:t>
+      </w:r>
+      <w:r>
+        <w:t xml:space="preserve"> Fakat en başından beri denenmiş olup kabul edilmeyen 1 </w:t>
+      </w:r>
+      <w:proofErr w:type="spellStart"/>
+      <w:r>
+        <w:t>ms</w:t>
+      </w:r>
+      <w:proofErr w:type="spellEnd"/>
+      <w:r>
+        <w:t xml:space="preserve"> bekletme olayı </w:t>
+      </w:r>
+      <w:r>
+        <w:t>kabul edildi</w:t>
+      </w:r>
+      <w:r>
+        <w:t xml:space="preserve"> dolayısıyla </w:t>
+      </w:r>
+      <w:proofErr w:type="spellStart"/>
+      <w:r>
+        <w:t>burdaki</w:t>
+      </w:r>
+      <w:proofErr w:type="spellEnd"/>
+      <w:r>
+        <w:t xml:space="preserve"> görev tamamlandı.</w:t>
+      </w:r>
+    </w:p>
+    <w:p>
+      <w:r>
+        <w:t xml:space="preserve">Üç tane </w:t>
+      </w:r>
+      <w:proofErr w:type="spellStart"/>
+      <w:r>
+        <w:t>struct</w:t>
+      </w:r>
+      <w:proofErr w:type="spellEnd"/>
+      <w:r>
+        <w:t xml:space="preserve"> yapısını UDP </w:t>
+      </w:r>
+      <w:proofErr w:type="spellStart"/>
+      <w:r>
+        <w:t>MultiClient</w:t>
+      </w:r>
+      <w:proofErr w:type="spellEnd"/>
+      <w:r>
+        <w:t xml:space="preserve"> ile aktarma ve alma görevi aldım. </w:t>
+      </w:r>
+      <w:r>
+        <w:t>Şu anda</w:t>
+      </w:r>
+      <w:r>
+        <w:t xml:space="preserve"> </w:t>
+      </w:r>
+      <w:proofErr w:type="spellStart"/>
+      <w:r>
+        <w:t>C#’ta</w:t>
+      </w:r>
+      <w:proofErr w:type="spellEnd"/>
+      <w:r>
+        <w:t xml:space="preserve"> </w:t>
+      </w:r>
+      <w:proofErr w:type="spellStart"/>
+      <w:r>
+        <w:t>struct</w:t>
+      </w:r>
+      <w:r>
+        <w:t>’</w:t>
+      </w:r>
+      <w:r>
+        <w:t>ı</w:t>
+      </w:r>
+      <w:proofErr w:type="spellEnd"/>
+      <w:r>
+        <w:t xml:space="preserve"> byte </w:t>
+      </w:r>
+      <w:proofErr w:type="spellStart"/>
+      <w:r>
+        <w:t>array’e</w:t>
+      </w:r>
+      <w:proofErr w:type="spellEnd"/>
+      <w:r>
+        <w:t xml:space="preserve"> çevirmenin yolunu arıyorum</w:t>
+      </w:r>
+      <w:r>
+        <w:t>.</w:t>
       </w:r>
     </w:p>
     <w:sectPr>

--- a/staj günler/gün 13.docx
+++ b/staj günler/gün 13.docx
@@ -6,7 +6,6 @@
       <w:r>
         <w:t xml:space="preserve">UDP </w:t>
       </w:r>
-      <w:proofErr w:type="spellStart"/>
       <w:r>
         <w:t>M</w:t>
       </w:r>
@@ -17,96 +16,47 @@
         <w:t>C</w:t>
       </w:r>
       <w:r>
-        <w:t>lientta</w:t>
-      </w:r>
-      <w:proofErr w:type="spellEnd"/>
-      <w:r>
-        <w:t xml:space="preserve"> ACK mekanizması yazıldı, sonuç başarısız.</w:t>
-      </w:r>
-      <w:r>
-        <w:t xml:space="preserve"> Fakat en başından beri denenmiş olup kabul edilmeyen 1 </w:t>
-      </w:r>
-      <w:proofErr w:type="spellStart"/>
-      <w:r>
-        <w:t>ms</w:t>
-      </w:r>
-      <w:proofErr w:type="spellEnd"/>
-      <w:r>
-        <w:t xml:space="preserve"> bekletme olayı </w:t>
+        <w:t>lientta ACK mekanizması yazıldı, sonuç başarısız.</w:t>
+      </w:r>
+      <w:r>
+        <w:t xml:space="preserve"> Fakat en başından beri denenmiş olup kabul edilmeyen 1 ms bekletme olayı </w:t>
       </w:r>
       <w:r>
         <w:t>kabul edildi</w:t>
       </w:r>
       <w:r>
-        <w:t xml:space="preserve"> dolayısıyla </w:t>
-      </w:r>
-      <w:proofErr w:type="spellStart"/>
-      <w:r>
-        <w:t>burdaki</w:t>
-      </w:r>
-      <w:proofErr w:type="spellEnd"/>
-      <w:r>
-        <w:t xml:space="preserve"> görev tamamlandı.</w:t>
+        <w:t xml:space="preserve"> dolayısıyla burdaki görev tamamlandı.</w:t>
       </w:r>
     </w:p>
     <w:p>
       <w:r>
-        <w:t xml:space="preserve">Üç tane </w:t>
-      </w:r>
-      <w:proofErr w:type="spellStart"/>
-      <w:r>
-        <w:t>struct</w:t>
-      </w:r>
-      <w:proofErr w:type="spellEnd"/>
-      <w:r>
-        <w:t xml:space="preserve"> yapısını UDP </w:t>
-      </w:r>
-      <w:proofErr w:type="spellStart"/>
-      <w:r>
-        <w:t>MultiClient</w:t>
-      </w:r>
-      <w:proofErr w:type="spellEnd"/>
-      <w:r>
-        <w:t xml:space="preserve"> ile aktarma ve alma görevi aldım. </w:t>
+        <w:t xml:space="preserve">Üç tane struct yapısını UDP MultiClient ile aktarma ve alma görevi aldım. </w:t>
       </w:r>
       <w:r>
         <w:t>Şu anda</w:t>
       </w:r>
       <w:r>
-        <w:t xml:space="preserve"> </w:t>
-      </w:r>
-      <w:proofErr w:type="spellStart"/>
-      <w:r>
-        <w:t>C#’ta</w:t>
-      </w:r>
-      <w:proofErr w:type="spellEnd"/>
-      <w:r>
-        <w:t xml:space="preserve"> </w:t>
-      </w:r>
-      <w:proofErr w:type="spellStart"/>
-      <w:r>
-        <w:t>struct</w:t>
+        <w:t xml:space="preserve"> C#’ta</w:t>
+      </w:r>
+      <w:r>
+        <w:t xml:space="preserve"> struct</w:t>
       </w:r>
       <w:r>
         <w:t>’</w:t>
       </w:r>
       <w:r>
-        <w:t>ı</w:t>
-      </w:r>
-      <w:proofErr w:type="spellEnd"/>
-      <w:r>
-        <w:t xml:space="preserve"> byte </w:t>
-      </w:r>
-      <w:proofErr w:type="spellStart"/>
-      <w:r>
-        <w:t>array’e</w:t>
-      </w:r>
-      <w:proofErr w:type="spellEnd"/>
-      <w:r>
-        <w:t xml:space="preserve"> çevirmenin yolunu arıyorum</w:t>
+        <w:t>ı byte array’e çevirmenin yolunu arıyorum</w:t>
       </w:r>
       <w:r>
         <w:t>.</w:t>
+      </w:r>
+    </w:p>
+    <w:p>
+      <w:r>
+        <w:t>Marshal yapısını kullanarak bu durumu yapabilmenin yolunu buldum.</w:t>
+      </w:r>
+      <w:r>
+        <w:t xml:space="preserve"> Şimdi farklı threadlerle verileri gönderip almanın peşindeyim.</w:t>
       </w:r>
     </w:p>
     <w:sectPr>

--- a/staj günler/gün 13.docx
+++ b/staj günler/gün 13.docx
@@ -16,47 +16,68 @@
         <w:t>C</w:t>
       </w:r>
       <w:r>
-        <w:t>lientta ACK mekanizması yazıldı, sonuç başarısız.</w:t>
-      </w:r>
-      <w:r>
-        <w:t xml:space="preserve"> Fakat en başından beri denenmiş olup kabul edilmeyen 1 ms bekletme olayı </w:t>
+        <w:t>lientta ACK mekanizması yaz</w:t>
+      </w:r>
+      <w:r>
+        <w:t>dım</w:t>
+      </w:r>
+      <w:r>
+        <w:t>, sonuç başarısız.</w:t>
+      </w:r>
+      <w:r>
+        <w:t xml:space="preserve"> Fakat en başından beri dene</w:t>
+      </w:r>
+      <w:r>
+        <w:t>diğim fakat</w:t>
+      </w:r>
+      <w:r>
+        <w:t xml:space="preserve"> kabul edilmeyen 1 ms bekletme </w:t>
+      </w:r>
+      <w:r>
+        <w:t>(threadle uyutma)</w:t>
+      </w:r>
+      <w:r>
+        <w:t xml:space="preserve"> </w:t>
       </w:r>
       <w:r>
         <w:t>kabul edildi</w:t>
       </w:r>
       <w:r>
-        <w:t xml:space="preserve"> dolayısıyla burdaki görev tamamlandı.</w:t>
+        <w:t xml:space="preserve"> dolayısıyla burdaki görev</w:t>
+      </w:r>
+      <w:r>
+        <w:t>imi</w:t>
+      </w:r>
+      <w:r>
+        <w:t xml:space="preserve"> tamam</w:t>
+      </w:r>
+      <w:r>
+        <w:t>ladım</w:t>
+      </w:r>
+      <w:r>
+        <w:t>.</w:t>
       </w:r>
     </w:p>
     <w:p>
       <w:r>
-        <w:t xml:space="preserve">Üç tane struct yapısını UDP MultiClient ile aktarma ve alma görevi aldım. </w:t>
-      </w:r>
-      <w:r>
-        <w:t>Şu anda</w:t>
-      </w:r>
-      <w:r>
-        <w:t xml:space="preserve"> C#’ta</w:t>
-      </w:r>
-      <w:r>
-        <w:t xml:space="preserve"> struct</w:t>
-      </w:r>
-      <w:r>
-        <w:t>’</w:t>
-      </w:r>
-      <w:r>
-        <w:t>ı byte array’e çevirmenin yolunu arıyorum</w:t>
-      </w:r>
-      <w:r>
-        <w:t>.</w:t>
+        <w:t>Üç tane struct yapısını UDP MultiClient ile aktarma ve alma görevi aldım.</w:t>
       </w:r>
     </w:p>
     <w:p>
       <w:r>
-        <w:t>Marshal yapısını kullanarak bu durumu yapabilmenin yolunu buldum.</w:t>
-      </w:r>
-      <w:r>
-        <w:t xml:space="preserve"> Şimdi farklı threadlerle verileri gönderip almanın peşindeyim.</w:t>
+        <w:t xml:space="preserve">Marshal yapısını kullanarak bu </w:t>
+      </w:r>
+      <w:r>
+        <w:t>görevi</w:t>
+      </w:r>
+      <w:r>
+        <w:t xml:space="preserve"> yapabilmenin yolunu buldum.</w:t>
+      </w:r>
+      <w:r>
+        <w:t xml:space="preserve"> Şimdi farklı threadlerle verileri gönderip alma</w:t>
+      </w:r>
+      <w:r>
+        <w:t>k için çalışıyorum.</w:t>
       </w:r>
     </w:p>
     <w:sectPr>
